--- a/++Templated Entries/LAURA ONLY ACCESS COMPLETED/LITERATURE/Coffey, Brian (Keatinge) JG.docx
+++ b/++Templated Entries/LAURA ONLY ACCESS COMPLETED/LITERATURE/Coffey, Brian (Keatinge) JG.docx
@@ -66,6 +66,7 @@
               <w:listItem w:displayText="Prof." w:value="Prof."/>
             </w:dropDownList>
           </w:sdtPr>
+          <w:sdtEndPr/>
           <w:sdtContent>
             <w:tc>
               <w:tcPr>
@@ -101,6 +102,7 @@
             </w:placeholder>
             <w:text/>
           </w:sdtPr>
+          <w:sdtEndPr/>
           <w:sdtContent>
             <w:tc>
               <w:tcPr>
@@ -125,6 +127,7 @@
             <w:showingPlcHdr/>
             <w:text/>
           </w:sdtPr>
+          <w:sdtEndPr/>
           <w:sdtContent>
             <w:tc>
               <w:tcPr>
@@ -151,6 +154,7 @@
             </w:placeholder>
             <w:text/>
           </w:sdtPr>
+          <w:sdtEndPr/>
           <w:sdtContent>
             <w:tc>
               <w:tcPr>
@@ -197,6 +201,7 @@
             </w:placeholder>
             <w:showingPlcHdr/>
           </w:sdtPr>
+          <w:sdtEndPr/>
           <w:sdtContent>
             <w:tc>
               <w:tcPr>
@@ -252,8 +257,117 @@
                 <w:gridSpan w:val="4"/>
               </w:tcPr>
               <w:p>
-                <w:r>
-                  <w:t>South East European University</w:t>
+                <w:proofErr w:type="spellStart"/>
+                <w:r>
+                  <w:rPr>
+                    <w:lang w:val="en-CA"/>
+                  </w:rPr>
+                  <w:t>Универзитетот</w:t>
+                </w:r>
+                <w:proofErr w:type="spellEnd"/>
+                <w:r>
+                  <w:rPr>
+                    <w:lang w:val="en-CA"/>
+                  </w:rPr>
+                  <w:t xml:space="preserve"> </w:t>
+                </w:r>
+                <w:proofErr w:type="spellStart"/>
+                <w:r>
+                  <w:rPr>
+                    <w:lang w:val="en-CA"/>
+                  </w:rPr>
+                  <w:t>на</w:t>
+                </w:r>
+                <w:proofErr w:type="spellEnd"/>
+                <w:r>
+                  <w:rPr>
+                    <w:lang w:val="en-CA"/>
+                  </w:rPr>
+                  <w:t xml:space="preserve"> </w:t>
+                </w:r>
+                <w:proofErr w:type="spellStart"/>
+                <w:r>
+                  <w:rPr>
+                    <w:lang w:val="en-CA"/>
+                  </w:rPr>
+                  <w:t>Југоисточна</w:t>
+                </w:r>
+                <w:proofErr w:type="spellEnd"/>
+                <w:r>
+                  <w:rPr>
+                    <w:lang w:val="en-CA"/>
+                  </w:rPr>
+                  <w:t xml:space="preserve"> </w:t>
+                </w:r>
+                <w:proofErr w:type="spellStart"/>
+                <w:r>
+                  <w:rPr>
+                    <w:lang w:val="en-CA"/>
+                  </w:rPr>
+                  <w:t>Европа</w:t>
+                </w:r>
+                <w:proofErr w:type="spellEnd"/>
+                <w:r>
+                  <w:rPr>
+                    <w:lang w:val="en-CA"/>
+                  </w:rPr>
+                  <w:t>;</w:t>
+                </w:r>
+                <w:r>
+                  <w:t xml:space="preserve"> </w:t>
+                </w:r>
+                <w:proofErr w:type="spellStart"/>
+                <w:r>
+                  <w:rPr>
+                    <w:lang w:val="en-CA"/>
+                  </w:rPr>
+                  <w:t>Universiteti</w:t>
+                </w:r>
+                <w:proofErr w:type="spellEnd"/>
+                <w:r>
+                  <w:rPr>
+                    <w:lang w:val="en-CA"/>
+                  </w:rPr>
+                  <w:t xml:space="preserve"> </w:t>
+                </w:r>
+                <w:proofErr w:type="spellStart"/>
+                <w:r>
+                  <w:rPr>
+                    <w:lang w:val="en-CA"/>
+                  </w:rPr>
+                  <w:t>i</w:t>
+                </w:r>
+                <w:proofErr w:type="spellEnd"/>
+                <w:r>
+                  <w:rPr>
+                    <w:lang w:val="en-CA"/>
+                  </w:rPr>
+                  <w:t xml:space="preserve"> </w:t>
+                </w:r>
+                <w:proofErr w:type="spellStart"/>
+                <w:r>
+                  <w:rPr>
+                    <w:lang w:val="en-CA"/>
+                  </w:rPr>
+                  <w:t>Evropës</w:t>
+                </w:r>
+                <w:proofErr w:type="spellEnd"/>
+                <w:r>
+                  <w:rPr>
+                    <w:lang w:val="en-CA"/>
+                  </w:rPr>
+                  <w:t xml:space="preserve"> </w:t>
+                </w:r>
+                <w:proofErr w:type="spellStart"/>
+                <w:r>
+                  <w:rPr>
+                    <w:lang w:val="en-CA"/>
+                  </w:rPr>
+                  <w:t>Juglindore</w:t>
+                </w:r>
+                <w:proofErr w:type="spellEnd"/>
+                <w:r>
+                  <w:t xml:space="preserve"> [South East European University]</w:t>
                 </w:r>
               </w:p>
             </w:tc>
@@ -321,6 +435,7 @@
             </w:placeholder>
             <w:text/>
           </w:sdtPr>
+          <w:sdtEndPr/>
           <w:sdtContent>
             <w:tc>
               <w:tcPr>
@@ -353,6 +468,7 @@
             </w:placeholder>
             <w:showingPlcHdr/>
           </w:sdtPr>
+          <w:sdtEndPr/>
           <w:sdtContent>
             <w:tc>
               <w:tcPr>
@@ -400,6 +516,7 @@
               <w:docPart w:val="83D4F3088D154EF4B63949036B37C479"/>
             </w:placeholder>
           </w:sdtPr>
+          <w:sdtEndPr/>
           <w:sdtContent>
             <w:tc>
               <w:tcPr>
@@ -561,6 +678,10 @@
       <w:tr>
         <w:sdt>
           <w:sdtPr>
+            <w:rPr>
+              <w:b/>
+              <w:color w:val="385623" w:themeColor="accent6" w:themeShade="80"/>
+            </w:rPr>
             <w:alias w:val="Article text"/>
             <w:tag w:val="articleText"/>
             <w:id w:val="634067588"/>
@@ -568,12 +689,7 @@
               <w:docPart w:val="E1D9394D4FEA4EC9AECC77F19EF764F1"/>
             </w:placeholder>
           </w:sdtPr>
-          <w:sdtEndPr>
-            <w:rPr>
-              <w:b/>
-              <w:color w:val="385623" w:themeColor="accent6" w:themeShade="80"/>
-            </w:rPr>
-          </w:sdtEndPr>
+          <w:sdtEndPr/>
           <w:sdtContent>
             <w:tc>
               <w:tcPr>
@@ -1090,15 +1206,15 @@
                 <w:docPart w:val="86129369142A4E9CB1CEE147B7982C77"/>
               </w:placeholder>
             </w:sdtPr>
+            <w:sdtEndPr/>
             <w:sdtContent>
-              <w:bookmarkStart w:id="0" w:name="_GoBack" w:displacedByCustomXml="prev"/>
-              <w:bookmarkEnd w:id="0" w:displacedByCustomXml="prev"/>
               <w:p>
                 <w:sdt>
                   <w:sdtPr>
                     <w:id w:val="-1978675952"/>
                     <w:citation/>
                   </w:sdtPr>
+                  <w:sdtEndPr/>
                   <w:sdtContent>
                     <w:r>
                       <w:fldChar w:fldCharType="begin"/>
@@ -1132,6 +1248,7 @@
                     <w:id w:val="1556584200"/>
                     <w:citation/>
                   </w:sdtPr>
+                  <w:sdtEndPr/>
                   <w:sdtContent>
                     <w:r>
                       <w:fldChar w:fldCharType="begin"/>
@@ -1165,6 +1282,7 @@
                     <w:id w:val="1189496461"/>
                     <w:citation/>
                   </w:sdtPr>
+                  <w:sdtEndPr/>
                   <w:sdtContent>
                     <w:r>
                       <w:fldChar w:fldCharType="begin"/>
@@ -1198,6 +1316,7 @@
                     <w:id w:val="1536226035"/>
                     <w:citation/>
                   </w:sdtPr>
+                  <w:sdtEndPr/>
                   <w:sdtContent>
                     <w:r>
                       <w:fldChar w:fldCharType="begin"/>
@@ -1231,6 +1350,7 @@
                     <w:id w:val="-1967657045"/>
                     <w:citation/>
                   </w:sdtPr>
+                  <w:sdtEndPr/>
                   <w:sdtContent>
                     <w:r>
                       <w:fldChar w:fldCharType="begin"/>
@@ -1989,7 +2109,6 @@
   <w:style w:type="character" w:default="1" w:styleId="DefaultParagraphFont">
     <w:name w:val="Default Paragraph Font"/>
     <w:uiPriority w:val="1"/>
-    <w:semiHidden/>
     <w:unhideWhenUsed/>
   </w:style>
   <w:style w:type="table" w:default="1" w:styleId="TableNormal">
@@ -2529,7 +2648,6 @@
   <w:style w:type="character" w:default="1" w:styleId="DefaultParagraphFont">
     <w:name w:val="Default Paragraph Font"/>
     <w:uiPriority w:val="1"/>
-    <w:semiHidden/>
     <w:unhideWhenUsed/>
   </w:style>
   <w:style w:type="table" w:default="1" w:styleId="TableNormal">
@@ -3204,7 +3322,7 @@
     <w:charset w:val="4E"/>
     <w:family w:val="auto"/>
     <w:pitch w:val="variable"/>
-    <w:sig w:usb0="00000001" w:usb1="08070000" w:usb2="00000010" w:usb3="00000000" w:csb0="00020000" w:csb1="00000000"/>
+    <w:sig w:usb0="E00002FF" w:usb1="6AC7FDFB" w:usb2="00000012" w:usb3="00000000" w:csb0="0002009F" w:csb1="00000000"/>
   </w:font>
   <w:font w:name="Tahoma">
     <w:panose1 w:val="020B0604030504040204"/>
@@ -4001,7 +4119,7 @@
   <a:extraClrSchemeLst/>
   <a:extLst>
     <a:ext uri="{05A4C25C-085E-4340-85A3-A5531E510DB2}">
-      <thm15:themeFamily xmlns="" xmlns:thm15="http://schemas.microsoft.com/office/thememl/2012/main" name="Office Theme" id="{62F939B6-93AF-4DB8-9C6B-D6C7DFDC589F}" vid="{4A3C46E8-61CC-4603-A589-7422A47A8E4A}"/>
+      <thm15:themeFamily xmlns:thm15="http://schemas.microsoft.com/office/thememl/2012/main" xmlns="" name="Office Theme" id="{62F939B6-93AF-4DB8-9C6B-D6C7DFDC589F}" vid="{4A3C46E8-61CC-4603-A589-7422A47A8E4A}"/>
     </a:ext>
   </a:extLst>
 </a:theme>
@@ -4251,7 +4369,7 @@
 </file>
 
 <file path=customXml/itemProps1.xml><?xml version="1.0" encoding="utf-8"?>
-<ds:datastoreItem xmlns:ds="http://schemas.openxmlformats.org/officeDocument/2006/customXml" ds:itemID="{288B0A45-1A65-4547-8D77-83A148D40E55}">
+<ds:datastoreItem xmlns:ds="http://schemas.openxmlformats.org/officeDocument/2006/customXml" ds:itemID="{9AC0B7C2-3EE8-824F-83BB-8BE3F6C8CE31}">
   <ds:schemaRefs>
     <ds:schemaRef ds:uri="http://schemas.openxmlformats.org/officeDocument/2006/bibliography"/>
   </ds:schemaRefs>
